--- a/R Group semester goals.docx
+++ b/R Group semester goals.docx
@@ -10,6 +10,7 @@
           <w:rFonts w:asciiTheme="minorHAnsi" w:hAnsiTheme="minorHAnsi"/>
         </w:rPr>
       </w:pPr>
+      <w:bookmarkStart w:id="0" w:name="_GoBack"/>
       <w:r>
         <w:rPr>
           <w:rFonts w:asciiTheme="minorHAnsi" w:hAnsiTheme="minorHAnsi"/>
@@ -33,10 +34,28 @@
         <w:rPr>
           <w:rFonts w:asciiTheme="minorHAnsi" w:hAnsiTheme="minorHAnsi"/>
         </w:rPr>
-        <w:t>Writing a function</w:t>
-      </w:r>
-      <w:bookmarkStart w:id="0" w:name="_GoBack"/>
-      <w:bookmarkEnd w:id="0"/>
+        <w:t xml:space="preserve">Formatting data with the </w:t>
+      </w:r>
+      <w:proofErr w:type="spellStart"/>
+      <w:r>
+        <w:rPr>
+          <w:rFonts w:asciiTheme="minorHAnsi" w:hAnsiTheme="minorHAnsi"/>
+        </w:rPr>
+        <w:t>tidyverse</w:t>
+      </w:r>
+      <w:proofErr w:type="spellEnd"/>
+      <w:r>
+        <w:rPr>
+          <w:rFonts w:asciiTheme="minorHAnsi" w:hAnsiTheme="minorHAnsi"/>
+        </w:rPr>
+        <w:t xml:space="preserve"> instead of base R</w:t>
+      </w:r>
+      <w:r>
+        <w:rPr>
+          <w:rFonts w:asciiTheme="minorHAnsi" w:hAnsiTheme="minorHAnsi"/>
+        </w:rPr>
+        <w:t xml:space="preserve"> </w:t>
+      </w:r>
     </w:p>
     <w:p>
       <w:pPr>
@@ -54,33 +73,19 @@
         <w:rPr>
           <w:rFonts w:asciiTheme="minorHAnsi" w:hAnsiTheme="minorHAnsi"/>
         </w:rPr>
-        <w:t xml:space="preserve">Starting with </w:t>
-      </w:r>
-      <w:proofErr w:type="spellStart"/>
-      <w:r>
-        <w:rPr>
-          <w:rFonts w:asciiTheme="minorHAnsi" w:hAnsiTheme="minorHAnsi"/>
-        </w:rPr>
-        <w:t>tidyverse</w:t>
-      </w:r>
-      <w:proofErr w:type="spellEnd"/>
-      <w:r>
-        <w:rPr>
-          <w:rFonts w:asciiTheme="minorHAnsi" w:hAnsiTheme="minorHAnsi"/>
-        </w:rPr>
-        <w:t xml:space="preserve"> instead of base R</w:t>
-      </w:r>
-      <w:r>
-        <w:rPr>
-          <w:rFonts w:asciiTheme="minorHAnsi" w:hAnsiTheme="minorHAnsi"/>
-        </w:rPr>
-        <w:t xml:space="preserve"> (except this</w:t>
-      </w:r>
-      <w:r>
-        <w:rPr>
-          <w:rFonts w:asciiTheme="minorHAnsi" w:hAnsiTheme="minorHAnsi"/>
-        </w:rPr>
-        <w:t xml:space="preserve"> will be different from what classes teach)</w:t>
+        <w:t>Cleaning data from an Excel spreadsheet (brainstorm all the things that could be wrong with it</w:t>
+      </w:r>
+      <w:r>
+        <w:rPr>
+          <w:rFonts w:asciiTheme="minorHAnsi" w:hAnsiTheme="minorHAnsi"/>
+        </w:rPr>
+        <w:t>, work through changing cases, finding spaces, etc.</w:t>
+      </w:r>
+      <w:r>
+        <w:rPr>
+          <w:rFonts w:asciiTheme="minorHAnsi" w:hAnsiTheme="minorHAnsi"/>
+        </w:rPr>
+        <w:t>)</w:t>
       </w:r>
     </w:p>
     <w:p>
@@ -99,19 +104,7 @@
         <w:rPr>
           <w:rFonts w:asciiTheme="minorHAnsi" w:hAnsiTheme="minorHAnsi"/>
         </w:rPr>
-        <w:t>Cleaning data from an Excel spreadsheet (brainstorm all the things that could be wrong with it</w:t>
-      </w:r>
-      <w:r>
-        <w:rPr>
-          <w:rFonts w:asciiTheme="minorHAnsi" w:hAnsiTheme="minorHAnsi"/>
-        </w:rPr>
-        <w:t>, work through changing cases, finding spaces, etc.</w:t>
-      </w:r>
-      <w:r>
-        <w:rPr>
-          <w:rFonts w:asciiTheme="minorHAnsi" w:hAnsiTheme="minorHAnsi"/>
-        </w:rPr>
-        <w:t>)</w:t>
+        <w:t>How to find out about new packages, keep up with evolving packages, how to search for stuff, how to post questions (and where)</w:t>
       </w:r>
     </w:p>
     <w:p>
@@ -130,7 +123,35 @@
         <w:rPr>
           <w:rFonts w:asciiTheme="minorHAnsi" w:hAnsiTheme="minorHAnsi"/>
         </w:rPr>
-        <w:t>How to find out about new packages, keep up with evolving packages, how to search for stuff, how to post questions (and where)</w:t>
+        <w:t>Plotting (</w:t>
+      </w:r>
+      <w:proofErr w:type="spellStart"/>
+      <w:r>
+        <w:rPr>
+          <w:rFonts w:asciiTheme="minorHAnsi" w:hAnsiTheme="minorHAnsi"/>
+        </w:rPr>
+        <w:t>ggplot</w:t>
+      </w:r>
+      <w:proofErr w:type="spellEnd"/>
+      <w:r>
+        <w:rPr>
+          <w:rFonts w:asciiTheme="minorHAnsi" w:hAnsiTheme="minorHAnsi"/>
+        </w:rPr>
+        <w:t xml:space="preserve">, base R, </w:t>
+      </w:r>
+      <w:proofErr w:type="spellStart"/>
+      <w:r>
+        <w:rPr>
+          <w:rFonts w:asciiTheme="minorHAnsi" w:hAnsiTheme="minorHAnsi"/>
+        </w:rPr>
+        <w:t>ggmaps</w:t>
+      </w:r>
+      <w:proofErr w:type="spellEnd"/>
+      <w:r>
+        <w:rPr>
+          <w:rFonts w:asciiTheme="minorHAnsi" w:hAnsiTheme="minorHAnsi"/>
+        </w:rPr>
+        <w:t>, other better tools)</w:t>
       </w:r>
     </w:p>
     <w:p>
@@ -149,21 +170,7 @@
         <w:rPr>
           <w:rFonts w:asciiTheme="minorHAnsi" w:hAnsiTheme="minorHAnsi"/>
         </w:rPr>
-        <w:t>Plotting (</w:t>
-      </w:r>
-      <w:proofErr w:type="spellStart"/>
-      <w:r>
-        <w:rPr>
-          <w:rFonts w:asciiTheme="minorHAnsi" w:hAnsiTheme="minorHAnsi"/>
-        </w:rPr>
-        <w:t>ggplot</w:t>
-      </w:r>
-      <w:proofErr w:type="spellEnd"/>
-      <w:r>
-        <w:rPr>
-          <w:rFonts w:asciiTheme="minorHAnsi" w:hAnsiTheme="minorHAnsi"/>
-        </w:rPr>
-        <w:t>? Base R?)</w:t>
+        <w:t>Loops</w:t>
       </w:r>
     </w:p>
     <w:p>
@@ -182,7 +189,7 @@
         <w:rPr>
           <w:rFonts w:asciiTheme="minorHAnsi" w:hAnsiTheme="minorHAnsi"/>
         </w:rPr>
-        <w:t>Loops</w:t>
+        <w:t>Apply functions</w:t>
       </w:r>
     </w:p>
     <w:p>
@@ -201,7 +208,7 @@
         <w:rPr>
           <w:rFonts w:asciiTheme="minorHAnsi" w:hAnsiTheme="minorHAnsi"/>
         </w:rPr>
-        <w:t>Apply functions</w:t>
+        <w:t>Using different text editors</w:t>
       </w:r>
     </w:p>
     <w:p>
@@ -216,12 +223,14 @@
           <w:rFonts w:asciiTheme="minorHAnsi" w:hAnsiTheme="minorHAnsi"/>
         </w:rPr>
       </w:pPr>
-      <w:r>
-        <w:rPr>
-          <w:rFonts w:asciiTheme="minorHAnsi" w:hAnsiTheme="minorHAnsi"/>
-        </w:rPr>
-        <w:t>Using different text editors</w:t>
-      </w:r>
+      <w:proofErr w:type="spellStart"/>
+      <w:r>
+        <w:rPr>
+          <w:rFonts w:asciiTheme="minorHAnsi" w:hAnsiTheme="minorHAnsi"/>
+        </w:rPr>
+        <w:t>RMarkdown</w:t>
+      </w:r>
+      <w:proofErr w:type="spellEnd"/>
     </w:p>
     <w:p>
       <w:pPr>
@@ -235,14 +244,56 @@
           <w:rFonts w:asciiTheme="minorHAnsi" w:hAnsiTheme="minorHAnsi"/>
         </w:rPr>
       </w:pPr>
+      <w:r>
+        <w:rPr>
+          <w:rFonts w:asciiTheme="minorHAnsi" w:hAnsiTheme="minorHAnsi"/>
+        </w:rPr>
+        <w:t>GitHub</w:t>
+      </w:r>
+      <w:r>
+        <w:rPr>
+          <w:rFonts w:asciiTheme="minorHAnsi" w:hAnsiTheme="minorHAnsi"/>
+        </w:rPr>
+        <w:t xml:space="preserve"> (</w:t>
+      </w:r>
       <w:proofErr w:type="spellStart"/>
       <w:r>
         <w:rPr>
           <w:rFonts w:asciiTheme="minorHAnsi" w:hAnsiTheme="minorHAnsi"/>
         </w:rPr>
-        <w:t>RMarkdown</w:t>
+        <w:t>Git</w:t>
       </w:r>
       <w:proofErr w:type="spellEnd"/>
+      <w:r>
+        <w:rPr>
+          <w:rFonts w:asciiTheme="minorHAnsi" w:hAnsiTheme="minorHAnsi"/>
+        </w:rPr>
+        <w:t xml:space="preserve"> vs. GitHub</w:t>
+      </w:r>
+      <w:r>
+        <w:rPr>
+          <w:rFonts w:asciiTheme="minorHAnsi" w:hAnsiTheme="minorHAnsi"/>
+        </w:rPr>
+        <w:t xml:space="preserve"> vs.</w:t>
+      </w:r>
+      <w:r>
+        <w:rPr>
+          <w:rFonts w:asciiTheme="minorHAnsi" w:hAnsiTheme="minorHAnsi"/>
+        </w:rPr>
+        <w:t xml:space="preserve"> GitHub desktop</w:t>
+      </w:r>
+      <w:r>
+        <w:rPr>
+          <w:rFonts w:asciiTheme="minorHAnsi" w:hAnsiTheme="minorHAnsi"/>
+        </w:rPr>
+        <w:t>.; clone vs. add vs. fork vs. branch</w:t>
+      </w:r>
+      <w:r>
+        <w:rPr>
+          <w:rFonts w:asciiTheme="minorHAnsi" w:hAnsiTheme="minorHAnsi"/>
+        </w:rPr>
+        <w:t>)</w:t>
+      </w:r>
     </w:p>
     <w:p>
       <w:pPr>
@@ -260,51 +311,41 @@
         <w:rPr>
           <w:rFonts w:asciiTheme="minorHAnsi" w:hAnsiTheme="minorHAnsi"/>
         </w:rPr>
-        <w:t>GitHub</w:t>
-      </w:r>
-      <w:r>
-        <w:rPr>
-          <w:rFonts w:asciiTheme="minorHAnsi" w:hAnsiTheme="minorHAnsi"/>
-        </w:rPr>
-        <w:t xml:space="preserve"> (</w:t>
+        <w:t>What</w:t>
+      </w:r>
+      <w:r>
+        <w:rPr>
+          <w:rFonts w:asciiTheme="minorHAnsi" w:hAnsiTheme="minorHAnsi"/>
+        </w:rPr>
+        <w:t xml:space="preserve"> we learned at </w:t>
       </w:r>
       <w:proofErr w:type="spellStart"/>
       <w:r>
         <w:rPr>
           <w:rFonts w:asciiTheme="minorHAnsi" w:hAnsiTheme="minorHAnsi"/>
         </w:rPr>
-        <w:t>Git</w:t>
+        <w:t>rstudio</w:t>
       </w:r>
       <w:proofErr w:type="spellEnd"/>
       <w:r>
         <w:rPr>
           <w:rFonts w:asciiTheme="minorHAnsi" w:hAnsiTheme="minorHAnsi"/>
         </w:rPr>
-        <w:t xml:space="preserve"> vs. GitHub</w:t>
-      </w:r>
-      <w:r>
-        <w:rPr>
-          <w:rFonts w:asciiTheme="minorHAnsi" w:hAnsiTheme="minorHAnsi"/>
-        </w:rPr>
-        <w:t xml:space="preserve"> vs.</w:t>
-      </w:r>
-      <w:r>
-        <w:rPr>
-          <w:rFonts w:asciiTheme="minorHAnsi" w:hAnsiTheme="minorHAnsi"/>
-        </w:rPr>
-        <w:t xml:space="preserve"> GitHub desktop</w:t>
-      </w:r>
-      <w:r>
-        <w:rPr>
-          <w:rFonts w:asciiTheme="minorHAnsi" w:hAnsiTheme="minorHAnsi"/>
-        </w:rPr>
-        <w:t>.; clone vs. add vs. fork vs. branch</w:t>
-      </w:r>
-      <w:r>
-        <w:rPr>
-          <w:rFonts w:asciiTheme="minorHAnsi" w:hAnsiTheme="minorHAnsi"/>
-        </w:rPr>
-        <w:t>)</w:t>
+        <w:t>::</w:t>
+      </w:r>
+      <w:proofErr w:type="spellStart"/>
+      <w:r>
+        <w:rPr>
+          <w:rFonts w:asciiTheme="minorHAnsi" w:hAnsiTheme="minorHAnsi"/>
+        </w:rPr>
+        <w:t>conf</w:t>
+      </w:r>
+      <w:proofErr w:type="spellEnd"/>
+      <w:r>
+        <w:rPr>
+          <w:rFonts w:asciiTheme="minorHAnsi" w:hAnsiTheme="minorHAnsi"/>
+        </w:rPr>
+        <w:t xml:space="preserve"> (Jenny, Josh, Anna)</w:t>
       </w:r>
     </w:p>
     <w:p>
@@ -323,41 +364,19 @@
         <w:rPr>
           <w:rFonts w:asciiTheme="minorHAnsi" w:hAnsiTheme="minorHAnsi"/>
         </w:rPr>
-        <w:t>What</w:t>
-      </w:r>
-      <w:r>
-        <w:rPr>
-          <w:rFonts w:asciiTheme="minorHAnsi" w:hAnsiTheme="minorHAnsi"/>
-        </w:rPr>
-        <w:t xml:space="preserve"> we learned at </w:t>
-      </w:r>
-      <w:proofErr w:type="spellStart"/>
-      <w:r>
-        <w:rPr>
-          <w:rFonts w:asciiTheme="minorHAnsi" w:hAnsiTheme="minorHAnsi"/>
-        </w:rPr>
-        <w:t>rstudio</w:t>
-      </w:r>
-      <w:proofErr w:type="spellEnd"/>
-      <w:r>
-        <w:rPr>
-          <w:rFonts w:asciiTheme="minorHAnsi" w:hAnsiTheme="minorHAnsi"/>
-        </w:rPr>
-        <w:t>::</w:t>
-      </w:r>
-      <w:proofErr w:type="spellStart"/>
-      <w:r>
-        <w:rPr>
-          <w:rFonts w:asciiTheme="minorHAnsi" w:hAnsiTheme="minorHAnsi"/>
-        </w:rPr>
-        <w:t>conf</w:t>
-      </w:r>
-      <w:proofErr w:type="spellEnd"/>
-      <w:r>
-        <w:rPr>
-          <w:rFonts w:asciiTheme="minorHAnsi" w:hAnsiTheme="minorHAnsi"/>
-        </w:rPr>
-        <w:t xml:space="preserve"> (Jenny, Josh, Anna)</w:t>
+        <w:t xml:space="preserve">With </w:t>
+      </w:r>
+      <w:r>
+        <w:rPr>
+          <w:rFonts w:asciiTheme="minorHAnsi" w:hAnsiTheme="minorHAnsi"/>
+        </w:rPr>
+        <w:t>every lecture,</w:t>
+      </w:r>
+      <w:r>
+        <w:rPr>
+          <w:rFonts w:asciiTheme="minorHAnsi" w:hAnsiTheme="minorHAnsi"/>
+        </w:rPr>
+        <w:t xml:space="preserve"> spend the first 10 minutes highlighting basic concepts</w:t>
       </w:r>
     </w:p>
     <w:p>
@@ -633,25 +652,7 @@
         </w:rPr>
         <w:t>How to read help files</w:t>
       </w:r>
-    </w:p>
-    <w:p>
-      <w:pPr>
-        <w:pStyle w:val="ListParagraph"/>
-        <w:numPr>
-          <w:ilvl w:val="0"/>
-          <w:numId w:val="11"/>
-        </w:numPr>
-        <w:spacing w:line="240" w:lineRule="auto"/>
-        <w:rPr>
-          <w:rFonts w:asciiTheme="minorHAnsi" w:hAnsiTheme="minorHAnsi"/>
-        </w:rPr>
-      </w:pPr>
-      <w:r>
-        <w:rPr>
-          <w:rFonts w:asciiTheme="minorHAnsi" w:hAnsiTheme="minorHAnsi"/>
-        </w:rPr>
-        <w:t>First few weeks = basics. With guest lectures, spend the first 10 minutes highlighting basic concepts</w:t>
-      </w:r>
+      <w:bookmarkEnd w:id="0"/>
     </w:p>
     <w:sectPr>
       <w:pgSz w:w="12240" w:h="15840"/>
